--- a/PDRMYE/GUÍAS RÁPIDAS/CPH/Participaciones Estatales/ICV.docx
+++ b/PDRMYE/GUÍAS RÁPIDAS/CPH/Participaciones Estatales/ICV.docx
@@ -1,6 +1,6 @@
 
 <file path=word/document.xml><?xml version="1.0" encoding="utf-8"?>
-<w:document xmlns:wpc="http://schemas.microsoft.com/office/word/2010/wordprocessingCanvas" xmlns:cx="http://schemas.microsoft.com/office/drawing/2014/chartex" xmlns:cx1="http://schemas.microsoft.com/office/drawing/2015/9/8/chartex" xmlns:mc="http://schemas.openxmlformats.org/markup-compatibility/2006" xmlns:o="urn:schemas-microsoft-com:office:office" xmlns:r="http://schemas.openxmlformats.org/officeDocument/2006/relationships" xmlns:m="http://schemas.openxmlformats.org/officeDocument/2006/math" xmlns:v="urn:schemas-microsoft-com:vml" xmlns:wp14="http://schemas.microsoft.com/office/word/2010/wordprocessingDrawing" xmlns:wp="http://schemas.openxmlformats.org/drawingml/2006/wordprocessingDrawing" xmlns:w10="urn:schemas-microsoft-com:office:word" xmlns:w="http://schemas.openxmlformats.org/wordprocessingml/2006/main" xmlns:w14="http://schemas.microsoft.com/office/word/2010/wordml" xmlns:w15="http://schemas.microsoft.com/office/word/2012/wordml" xmlns:w16se="http://schemas.microsoft.com/office/word/2015/wordml/symex" xmlns:wpg="http://schemas.microsoft.com/office/word/2010/wordprocessingGroup" xmlns:wpi="http://schemas.microsoft.com/office/word/2010/wordprocessingInk" xmlns:wne="http://schemas.microsoft.com/office/word/2006/wordml" xmlns:wps="http://schemas.microsoft.com/office/word/2010/wordprocessingShape" mc:Ignorable="w14 w15 w16se wp14">
+<w:document xmlns:wpc="http://schemas.microsoft.com/office/word/2010/wordprocessingCanvas" xmlns:cx="http://schemas.microsoft.com/office/drawing/2014/chartex" xmlns:mc="http://schemas.openxmlformats.org/markup-compatibility/2006" xmlns:o="urn:schemas-microsoft-com:office:office" xmlns:r="http://schemas.openxmlformats.org/officeDocument/2006/relationships" xmlns:m="http://schemas.openxmlformats.org/officeDocument/2006/math" xmlns:v="urn:schemas-microsoft-com:vml" xmlns:wp14="http://schemas.microsoft.com/office/word/2010/wordprocessingDrawing" xmlns:wp="http://schemas.openxmlformats.org/drawingml/2006/wordprocessingDrawing" xmlns:w10="urn:schemas-microsoft-com:office:word" xmlns:w="http://schemas.openxmlformats.org/wordprocessingml/2006/main" xmlns:w14="http://schemas.microsoft.com/office/word/2010/wordml" xmlns:w15="http://schemas.microsoft.com/office/word/2012/wordml" xmlns:w16se="http://schemas.microsoft.com/office/word/2015/wordml/symex" xmlns:wpg="http://schemas.microsoft.com/office/word/2010/wordprocessingGroup" xmlns:wpi="http://schemas.microsoft.com/office/word/2010/wordprocessingInk" xmlns:wne="http://schemas.microsoft.com/office/word/2006/wordml" xmlns:wps="http://schemas.microsoft.com/office/word/2010/wordprocessingShape" mc:Ignorable="w14 w15 w16se wp14">
   <w:body>
     <w:p>
       <w:pPr>
@@ -11,6 +11,8 @@
           <w:lang w:val="es-MX" w:eastAsia="es-MX"/>
         </w:rPr>
       </w:pPr>
+      <w:bookmarkStart w:id="0" w:name="_GoBack"/>
+      <w:bookmarkEnd w:id="0"/>
       <w:r>
         <w:rPr>
           <w:rFonts w:ascii="Arial" w:hAnsi="Arial" w:cs="Arial"/>
@@ -100,7 +102,7 @@
               </wp:anchor>
             </w:drawing>
           </mc:Choice>
-          <mc:Fallback>
+          <mc:Fallback xmlns:cx1="http://schemas.microsoft.com/office/drawing/2015/9/8/chartex">
             <w:pict>
               <v:rect w14:anchorId="06FFA84B" id="Rectángulo 3" o:spid="_x0000_s1026" style="position:absolute;margin-left:0;margin-top:-55.8pt;width:582.7pt;height:760.2pt;z-index:-251512832;visibility:visible;mso-wrap-style:square;mso-width-percent:0;mso-height-percent:0;mso-wrap-distance-left:9pt;mso-wrap-distance-top:0;mso-wrap-distance-right:9pt;mso-wrap-distance-bottom:0;mso-position-horizontal:left;mso-position-horizontal-relative:page;mso-position-vertical:absolute;mso-position-vertical-relative:text;mso-width-percent:0;mso-height-percent:0;mso-width-relative:margin;mso-height-relative:margin;v-text-anchor:middle" o:gfxdata="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" fillcolor="#f2f2f2" stroked="f" strokeweight="1pt">
                 <v:shadow on="t" type="perspective" color="black" opacity="7208f" offset="0,0" matrix="66847f,,,66847f"/>
@@ -365,7 +367,7 @@
               </wp:anchor>
             </w:drawing>
           </mc:Choice>
-          <mc:Fallback>
+          <mc:Fallback xmlns:cx1="http://schemas.microsoft.com/office/drawing/2015/9/8/chartex">
             <w:pict>
               <v:rect w14:anchorId="6E426A2F" id="Rectángulo 4" o:spid="_x0000_s1026" style="position:absolute;left:0;text-align:left;margin-left:-70pt;margin-top:29.8pt;width:579.3pt;height:73.55pt;z-index:251781120;visibility:visible;mso-wrap-style:square;mso-width-percent:0;mso-height-percent:0;mso-wrap-distance-left:9pt;mso-wrap-distance-top:0;mso-wrap-distance-right:9pt;mso-wrap-distance-bottom:0;mso-position-horizontal:absolute;mso-position-horizontal-relative:margin;mso-position-vertical:absolute;mso-position-vertical-relative:text;mso-width-percent:0;mso-height-percent:0;mso-width-relative:margin;mso-height-relative:margin;v-text-anchor:middle" o:gfxdata="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" fillcolor="#aaa [3030]" stroked="f">
                 <v:fill color2="#a3a3a3 [3174]" rotate="t" colors="0 #afafaf;.5 #a5a5a5;1 #929292" focus="100%" type="gradient">
@@ -781,7 +783,7 @@
               </wp:anchor>
             </w:drawing>
           </mc:Choice>
-          <mc:Fallback>
+          <mc:Fallback xmlns:cx1="http://schemas.microsoft.com/office/drawing/2015/9/8/chartex">
             <w:pict>
               <v:rect w14:anchorId="63962291" id="Rectángulo 23" o:spid="_x0000_s1027" style="position:absolute;left:0;text-align:left;margin-left:0;margin-top:2.05pt;width:533.9pt;height:21.05pt;z-index:251801600;visibility:visible;mso-wrap-style:square;mso-width-percent:0;mso-height-percent:0;mso-wrap-distance-left:9pt;mso-wrap-distance-top:0;mso-wrap-distance-right:9pt;mso-wrap-distance-bottom:0;mso-position-horizontal:center;mso-position-horizontal-relative:margin;mso-position-vertical:absolute;mso-position-vertical-relative:text;mso-width-percent:0;mso-height-percent:0;mso-width-relative:margin;mso-height-relative:margin;v-text-anchor:middle" o:gfxdata="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" fillcolor="#aaa [3030]" stroked="f">
                 <v:fill color2="#a3a3a3 [3174]" rotate="t" colors="0 #afafaf;.5 #a5a5a5;1 #929292" focus="100%" type="gradient">
@@ -1680,7 +1682,7 @@
               </wp:anchor>
             </w:drawing>
           </mc:Choice>
-          <mc:Fallback>
+          <mc:Fallback xmlns:cx1="http://schemas.microsoft.com/office/drawing/2015/9/8/chartex">
             <w:pict>
               <v:rect w14:anchorId="19E49FED" id="Rectángulo 15" o:spid="_x0000_s1028" style="position:absolute;margin-left:-38.85pt;margin-top:18.8pt;width:533.9pt;height:21.05pt;z-index:251782144;visibility:visible;mso-wrap-style:square;mso-width-percent:0;mso-height-percent:0;mso-wrap-distance-left:9pt;mso-wrap-distance-top:0;mso-wrap-distance-right:9pt;mso-wrap-distance-bottom:0;mso-position-horizontal:absolute;mso-position-horizontal-relative:margin;mso-position-vertical:absolute;mso-position-vertical-relative:text;mso-width-percent:0;mso-height-percent:0;mso-width-relative:margin;mso-height-relative:margin;v-text-anchor:middle" o:gfxdata="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" fillcolor="#aaa [3030]" stroked="f">
                 <v:fill color2="#a3a3a3 [3174]" rotate="t" colors="0 #afafaf;.5 #a5a5a5;1 #929292" focus="100%" type="gradient">
@@ -1884,7 +1886,7 @@
               </wp:anchor>
             </w:drawing>
           </mc:Choice>
-          <mc:Fallback>
+          <mc:Fallback xmlns:cx1="http://schemas.microsoft.com/office/drawing/2015/9/8/chartex">
             <w:pict>
               <v:rect w14:anchorId="65862A9D" id="Rectángulo 17" o:spid="_x0000_s1029" style="position:absolute;margin-left:63.65pt;margin-top:21.25pt;width:346.4pt;height:89.3pt;z-index:251784192;visibility:visible;mso-wrap-style:square;mso-height-percent:0;mso-wrap-distance-left:9pt;mso-wrap-distance-top:0;mso-wrap-distance-right:9pt;mso-wrap-distance-bottom:0;mso-position-horizontal:absolute;mso-position-horizontal-relative:text;mso-position-vertical:absolute;mso-position-vertical-relative:text;mso-height-percent:0;mso-height-relative:margin;v-text-anchor:middle" o:gfxdata="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" fillcolor="white [3201]" strokecolor="#a5a5a5 [3206]" strokeweight="1pt">
                 <v:textbox>
@@ -2059,7 +2061,7 @@
               </wp:anchor>
             </w:drawing>
           </mc:Choice>
-          <mc:Fallback>
+          <mc:Fallback xmlns:cx1="http://schemas.microsoft.com/office/drawing/2015/9/8/chartex">
             <w:pict>
               <v:rect w14:anchorId="77267B3C" id="Rectángulo 16" o:spid="_x0000_s1030" style="position:absolute;margin-left:63.7pt;margin-top:.4pt;width:347.05pt;height:20.4pt;z-index:251783168;visibility:visible;mso-wrap-style:square;mso-width-percent:0;mso-height-percent:0;mso-wrap-distance-left:9pt;mso-wrap-distance-top:0;mso-wrap-distance-right:9pt;mso-wrap-distance-bottom:0;mso-position-horizontal:absolute;mso-position-horizontal-relative:text;mso-position-vertical:absolute;mso-position-vertical-relative:text;mso-width-percent:0;mso-height-percent:0;mso-width-relative:margin;mso-height-relative:margin;v-text-anchor:middle" o:gfxdata="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" fillcolor="#c3c3c3 [2166]" strokecolor="#a5a5a5 [3206]" strokeweight=".5pt">
                 <v:fill color2="#b6b6b6 [2614]" rotate="t" colors="0 #d2d2d2;.5 #c8c8c8;1 silver" focus="100%" type="gradient">
@@ -2160,16 +2162,16 @@
           <w:b w:val="0"/>
         </w:rPr>
       </w:pPr>
-      <w:bookmarkStart w:id="0" w:name="_Toc123297018"/>
-      <w:bookmarkStart w:id="1" w:name="_Toc124346121"/>
+      <w:bookmarkStart w:id="1" w:name="_Toc123297018"/>
+      <w:bookmarkStart w:id="2" w:name="_Toc124346121"/>
       <w:r>
         <w:rPr>
           <w:rFonts w:cs="Arial"/>
         </w:rPr>
         <w:t>Objetivo</w:t>
       </w:r>
-      <w:bookmarkEnd w:id="0"/>
       <w:bookmarkEnd w:id="1"/>
+      <w:bookmarkEnd w:id="2"/>
     </w:p>
     <w:p>
       <w:pPr>
@@ -2243,16 +2245,16 @@
           <w:b w:val="0"/>
         </w:rPr>
       </w:pPr>
-      <w:bookmarkStart w:id="2" w:name="_Toc123297019"/>
-      <w:bookmarkStart w:id="3" w:name="_Toc124346122"/>
+      <w:bookmarkStart w:id="3" w:name="_Toc123297019"/>
+      <w:bookmarkStart w:id="4" w:name="_Toc124346122"/>
       <w:r>
         <w:rPr>
           <w:rFonts w:cs="Arial"/>
         </w:rPr>
         <w:t>Alcance</w:t>
       </w:r>
-      <w:bookmarkEnd w:id="2"/>
       <w:bookmarkEnd w:id="3"/>
+      <w:bookmarkEnd w:id="4"/>
       <w:r>
         <w:rPr>
           <w:rFonts w:cs="Arial"/>
@@ -2365,16 +2367,16 @@
           <w:rFonts w:cs="Arial"/>
         </w:rPr>
       </w:pPr>
-      <w:bookmarkStart w:id="4" w:name="_Toc123297020"/>
-      <w:bookmarkStart w:id="5" w:name="_Toc124346123"/>
+      <w:bookmarkStart w:id="5" w:name="_Toc123297020"/>
+      <w:bookmarkStart w:id="6" w:name="_Toc124346123"/>
       <w:r>
         <w:rPr>
           <w:rFonts w:cs="Arial"/>
         </w:rPr>
         <w:t>Usuario</w:t>
       </w:r>
-      <w:bookmarkEnd w:id="4"/>
       <w:bookmarkEnd w:id="5"/>
+      <w:bookmarkEnd w:id="6"/>
     </w:p>
     <w:p>
       <w:pPr>
@@ -2560,8 +2562,6 @@
                               </w:rPr>
                               <w:t>Instrucciones para proceso de cá</w:t>
                             </w:r>
-                            <w:bookmarkStart w:id="6" w:name="_GoBack"/>
-                            <w:bookmarkEnd w:id="6"/>
                             <w:r>
                               <w:rPr>
                                 <w:b/>
@@ -2591,7 +2591,7 @@
               </wp:anchor>
             </w:drawing>
           </mc:Choice>
-          <mc:Fallback>
+          <mc:Fallback xmlns:cx1="http://schemas.microsoft.com/office/drawing/2015/9/8/chartex">
             <w:pict>
               <v:rect w14:anchorId="0ED09F67" id="Rectángulo 25" o:spid="_x0000_s1031" style="position:absolute;left:0;text-align:left;margin-left:0;margin-top:3pt;width:533.9pt;height:21.05pt;z-index:251807744;visibility:visible;mso-wrap-style:square;mso-width-percent:0;mso-height-percent:0;mso-wrap-distance-left:9pt;mso-wrap-distance-top:0;mso-wrap-distance-right:9pt;mso-wrap-distance-bottom:0;mso-position-horizontal:center;mso-position-horizontal-relative:margin;mso-position-vertical:absolute;mso-position-vertical-relative:text;mso-width-percent:0;mso-height-percent:0;mso-width-relative:margin;mso-height-relative:margin;v-text-anchor:middle" o:gfxdata="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" fillcolor="#aaa [3030]" stroked="f">
                 <v:fill color2="#a3a3a3 [3174]" rotate="t" colors="0 #afafaf;.5 #a5a5a5;1 #929292" focus="100%" type="gradient">
@@ -2682,10 +2682,10 @@
           <w:szCs w:val="44"/>
         </w:rPr>
       </w:pPr>
-      <w:bookmarkStart w:id="8" w:name="_Toc123552169"/>
-      <w:bookmarkStart w:id="9" w:name="_Toc124161742"/>
-      <w:bookmarkStart w:id="10" w:name="_Toc124341448"/>
-      <w:bookmarkStart w:id="11" w:name="_Toc124346124"/>
+      <w:bookmarkStart w:id="7" w:name="_Toc123552169"/>
+      <w:bookmarkStart w:id="8" w:name="_Toc124161742"/>
+      <w:bookmarkStart w:id="9" w:name="_Toc124341448"/>
+      <w:bookmarkStart w:id="10" w:name="_Toc124346124"/>
       <w:r>
         <w:rPr>
           <w:rFonts w:cs="Arial"/>
@@ -2734,231 +2734,231 @@
         </w:rPr>
         <w:t xml:space="preserve"> (ICV)</w:t>
       </w:r>
+      <w:bookmarkEnd w:id="7"/>
       <w:bookmarkEnd w:id="8"/>
       <w:bookmarkEnd w:id="9"/>
       <w:bookmarkEnd w:id="10"/>
+    </w:p>
+    <w:p>
+      <w:pPr>
+        <w:spacing w:line="276" w:lineRule="auto"/>
+        <w:jc w:val="center"/>
+        <w:rPr>
+          <w:rFonts w:ascii="Arial" w:hAnsi="Arial" w:cs="Arial"/>
+          <w:sz w:val="24"/>
+          <w:szCs w:val="24"/>
+        </w:rPr>
+      </w:pPr>
+    </w:p>
+    <w:p>
+      <w:pPr>
+        <w:spacing w:line="276" w:lineRule="auto"/>
+        <w:jc w:val="center"/>
+        <w:rPr>
+          <w:rFonts w:ascii="Arial" w:hAnsi="Arial" w:cs="Arial"/>
+          <w:sz w:val="24"/>
+          <w:szCs w:val="24"/>
+        </w:rPr>
+      </w:pPr>
+    </w:p>
+    <w:p>
+      <w:pPr>
+        <w:spacing w:line="276" w:lineRule="auto"/>
+        <w:jc w:val="center"/>
+        <w:rPr>
+          <w:rFonts w:ascii="Arial" w:hAnsi="Arial" w:cs="Arial"/>
+          <w:sz w:val="24"/>
+          <w:szCs w:val="24"/>
+        </w:rPr>
+      </w:pPr>
+    </w:p>
+    <w:p>
+      <w:pPr>
+        <w:spacing w:line="276" w:lineRule="auto"/>
+        <w:jc w:val="center"/>
+        <w:rPr>
+          <w:rFonts w:ascii="Arial" w:hAnsi="Arial" w:cs="Arial"/>
+          <w:sz w:val="24"/>
+          <w:szCs w:val="24"/>
+        </w:rPr>
+      </w:pPr>
+    </w:p>
+    <w:p>
+      <w:pPr>
+        <w:spacing w:line="276" w:lineRule="auto"/>
+        <w:jc w:val="center"/>
+        <w:rPr>
+          <w:rFonts w:ascii="Arial" w:hAnsi="Arial" w:cs="Arial"/>
+          <w:sz w:val="24"/>
+          <w:szCs w:val="24"/>
+        </w:rPr>
+      </w:pPr>
+    </w:p>
+    <w:p>
+      <w:pPr>
+        <w:spacing w:line="276" w:lineRule="auto"/>
+        <w:jc w:val="center"/>
+        <w:rPr>
+          <w:rFonts w:ascii="Arial" w:hAnsi="Arial" w:cs="Arial"/>
+          <w:sz w:val="24"/>
+          <w:szCs w:val="24"/>
+        </w:rPr>
+      </w:pPr>
+    </w:p>
+    <w:p>
+      <w:pPr>
+        <w:spacing w:line="276" w:lineRule="auto"/>
+        <w:jc w:val="center"/>
+        <w:rPr>
+          <w:rFonts w:ascii="Arial" w:hAnsi="Arial" w:cs="Arial"/>
+          <w:sz w:val="24"/>
+          <w:szCs w:val="24"/>
+        </w:rPr>
+      </w:pPr>
+    </w:p>
+    <w:p>
+      <w:pPr>
+        <w:spacing w:line="276" w:lineRule="auto"/>
+        <w:jc w:val="center"/>
+        <w:rPr>
+          <w:rFonts w:ascii="Arial" w:hAnsi="Arial" w:cs="Arial"/>
+          <w:sz w:val="24"/>
+          <w:szCs w:val="24"/>
+        </w:rPr>
+      </w:pPr>
+    </w:p>
+    <w:p>
+      <w:pPr>
+        <w:spacing w:line="276" w:lineRule="auto"/>
+        <w:jc w:val="center"/>
+        <w:rPr>
+          <w:rFonts w:ascii="Arial" w:hAnsi="Arial" w:cs="Arial"/>
+          <w:sz w:val="24"/>
+          <w:szCs w:val="24"/>
+        </w:rPr>
+      </w:pPr>
+    </w:p>
+    <w:p>
+      <w:pPr>
+        <w:spacing w:line="276" w:lineRule="auto"/>
+        <w:jc w:val="center"/>
+        <w:rPr>
+          <w:rFonts w:ascii="Arial" w:hAnsi="Arial" w:cs="Arial"/>
+          <w:sz w:val="24"/>
+          <w:szCs w:val="24"/>
+        </w:rPr>
+      </w:pPr>
+    </w:p>
+    <w:p>
+      <w:pPr>
+        <w:spacing w:line="276" w:lineRule="auto"/>
+        <w:jc w:val="center"/>
+        <w:rPr>
+          <w:rFonts w:ascii="Arial" w:hAnsi="Arial" w:cs="Arial"/>
+          <w:sz w:val="24"/>
+          <w:szCs w:val="24"/>
+        </w:rPr>
+      </w:pPr>
+    </w:p>
+    <w:p>
+      <w:pPr>
+        <w:spacing w:line="276" w:lineRule="auto"/>
+        <w:jc w:val="center"/>
+        <w:rPr>
+          <w:rFonts w:ascii="Arial" w:hAnsi="Arial" w:cs="Arial"/>
+          <w:sz w:val="24"/>
+          <w:szCs w:val="24"/>
+        </w:rPr>
+      </w:pPr>
+    </w:p>
+    <w:p>
+      <w:pPr>
+        <w:spacing w:line="276" w:lineRule="auto"/>
+        <w:jc w:val="center"/>
+        <w:rPr>
+          <w:rFonts w:ascii="Arial" w:hAnsi="Arial" w:cs="Arial"/>
+          <w:sz w:val="24"/>
+          <w:szCs w:val="24"/>
+        </w:rPr>
+      </w:pPr>
+    </w:p>
+    <w:p>
+      <w:pPr>
+        <w:spacing w:line="276" w:lineRule="auto"/>
+        <w:jc w:val="center"/>
+        <w:rPr>
+          <w:rFonts w:ascii="Arial" w:hAnsi="Arial" w:cs="Arial"/>
+          <w:sz w:val="24"/>
+          <w:szCs w:val="24"/>
+        </w:rPr>
+      </w:pPr>
+    </w:p>
+    <w:p>
+      <w:pPr>
+        <w:spacing w:line="276" w:lineRule="auto"/>
+        <w:jc w:val="center"/>
+        <w:rPr>
+          <w:rFonts w:ascii="Arial" w:hAnsi="Arial" w:cs="Arial"/>
+          <w:sz w:val="24"/>
+          <w:szCs w:val="24"/>
+        </w:rPr>
+      </w:pPr>
+    </w:p>
+    <w:p>
+      <w:pPr>
+        <w:spacing w:line="276" w:lineRule="auto"/>
+        <w:jc w:val="center"/>
+        <w:rPr>
+          <w:rFonts w:ascii="Arial" w:hAnsi="Arial" w:cs="Arial"/>
+          <w:sz w:val="24"/>
+          <w:szCs w:val="24"/>
+        </w:rPr>
+      </w:pPr>
+    </w:p>
+    <w:p>
+      <w:pPr>
+        <w:spacing w:line="276" w:lineRule="auto"/>
+        <w:rPr>
+          <w:rFonts w:ascii="Arial" w:hAnsi="Arial" w:cs="Arial"/>
+          <w:sz w:val="24"/>
+          <w:szCs w:val="24"/>
+        </w:rPr>
+      </w:pPr>
+    </w:p>
+    <w:p>
+      <w:pPr>
+        <w:spacing w:line="276" w:lineRule="auto"/>
+        <w:jc w:val="center"/>
+        <w:rPr>
+          <w:rFonts w:ascii="Arial" w:hAnsi="Arial" w:cs="Arial"/>
+          <w:sz w:val="24"/>
+          <w:szCs w:val="24"/>
+        </w:rPr>
+      </w:pPr>
+    </w:p>
+    <w:p>
+      <w:pPr>
+        <w:pStyle w:val="Ttulo1"/>
+        <w:spacing w:line="276" w:lineRule="auto"/>
+        <w:jc w:val="center"/>
+        <w:rPr>
+          <w:rFonts w:cs="Arial"/>
+        </w:rPr>
+      </w:pPr>
+      <w:bookmarkStart w:id="11" w:name="_Toc123552170"/>
+      <w:bookmarkStart w:id="12" w:name="_Toc124161743"/>
+      <w:bookmarkStart w:id="13" w:name="_Toc124341449"/>
+      <w:bookmarkStart w:id="14" w:name="_Toc124346125"/>
+      <w:r>
+        <w:rPr>
+          <w:rFonts w:cs="Arial"/>
+        </w:rPr>
+        <w:t>1.- Selección de Fondo</w:t>
+      </w:r>
       <w:bookmarkEnd w:id="11"/>
-    </w:p>
-    <w:p>
-      <w:pPr>
-        <w:spacing w:line="276" w:lineRule="auto"/>
-        <w:jc w:val="center"/>
-        <w:rPr>
-          <w:rFonts w:ascii="Arial" w:hAnsi="Arial" w:cs="Arial"/>
-          <w:sz w:val="24"/>
-          <w:szCs w:val="24"/>
-        </w:rPr>
-      </w:pPr>
-    </w:p>
-    <w:p>
-      <w:pPr>
-        <w:spacing w:line="276" w:lineRule="auto"/>
-        <w:jc w:val="center"/>
-        <w:rPr>
-          <w:rFonts w:ascii="Arial" w:hAnsi="Arial" w:cs="Arial"/>
-          <w:sz w:val="24"/>
-          <w:szCs w:val="24"/>
-        </w:rPr>
-      </w:pPr>
-    </w:p>
-    <w:p>
-      <w:pPr>
-        <w:spacing w:line="276" w:lineRule="auto"/>
-        <w:jc w:val="center"/>
-        <w:rPr>
-          <w:rFonts w:ascii="Arial" w:hAnsi="Arial" w:cs="Arial"/>
-          <w:sz w:val="24"/>
-          <w:szCs w:val="24"/>
-        </w:rPr>
-      </w:pPr>
-    </w:p>
-    <w:p>
-      <w:pPr>
-        <w:spacing w:line="276" w:lineRule="auto"/>
-        <w:jc w:val="center"/>
-        <w:rPr>
-          <w:rFonts w:ascii="Arial" w:hAnsi="Arial" w:cs="Arial"/>
-          <w:sz w:val="24"/>
-          <w:szCs w:val="24"/>
-        </w:rPr>
-      </w:pPr>
-    </w:p>
-    <w:p>
-      <w:pPr>
-        <w:spacing w:line="276" w:lineRule="auto"/>
-        <w:jc w:val="center"/>
-        <w:rPr>
-          <w:rFonts w:ascii="Arial" w:hAnsi="Arial" w:cs="Arial"/>
-          <w:sz w:val="24"/>
-          <w:szCs w:val="24"/>
-        </w:rPr>
-      </w:pPr>
-    </w:p>
-    <w:p>
-      <w:pPr>
-        <w:spacing w:line="276" w:lineRule="auto"/>
-        <w:jc w:val="center"/>
-        <w:rPr>
-          <w:rFonts w:ascii="Arial" w:hAnsi="Arial" w:cs="Arial"/>
-          <w:sz w:val="24"/>
-          <w:szCs w:val="24"/>
-        </w:rPr>
-      </w:pPr>
-    </w:p>
-    <w:p>
-      <w:pPr>
-        <w:spacing w:line="276" w:lineRule="auto"/>
-        <w:jc w:val="center"/>
-        <w:rPr>
-          <w:rFonts w:ascii="Arial" w:hAnsi="Arial" w:cs="Arial"/>
-          <w:sz w:val="24"/>
-          <w:szCs w:val="24"/>
-        </w:rPr>
-      </w:pPr>
-    </w:p>
-    <w:p>
-      <w:pPr>
-        <w:spacing w:line="276" w:lineRule="auto"/>
-        <w:jc w:val="center"/>
-        <w:rPr>
-          <w:rFonts w:ascii="Arial" w:hAnsi="Arial" w:cs="Arial"/>
-          <w:sz w:val="24"/>
-          <w:szCs w:val="24"/>
-        </w:rPr>
-      </w:pPr>
-    </w:p>
-    <w:p>
-      <w:pPr>
-        <w:spacing w:line="276" w:lineRule="auto"/>
-        <w:jc w:val="center"/>
-        <w:rPr>
-          <w:rFonts w:ascii="Arial" w:hAnsi="Arial" w:cs="Arial"/>
-          <w:sz w:val="24"/>
-          <w:szCs w:val="24"/>
-        </w:rPr>
-      </w:pPr>
-    </w:p>
-    <w:p>
-      <w:pPr>
-        <w:spacing w:line="276" w:lineRule="auto"/>
-        <w:jc w:val="center"/>
-        <w:rPr>
-          <w:rFonts w:ascii="Arial" w:hAnsi="Arial" w:cs="Arial"/>
-          <w:sz w:val="24"/>
-          <w:szCs w:val="24"/>
-        </w:rPr>
-      </w:pPr>
-    </w:p>
-    <w:p>
-      <w:pPr>
-        <w:spacing w:line="276" w:lineRule="auto"/>
-        <w:jc w:val="center"/>
-        <w:rPr>
-          <w:rFonts w:ascii="Arial" w:hAnsi="Arial" w:cs="Arial"/>
-          <w:sz w:val="24"/>
-          <w:szCs w:val="24"/>
-        </w:rPr>
-      </w:pPr>
-    </w:p>
-    <w:p>
-      <w:pPr>
-        <w:spacing w:line="276" w:lineRule="auto"/>
-        <w:jc w:val="center"/>
-        <w:rPr>
-          <w:rFonts w:ascii="Arial" w:hAnsi="Arial" w:cs="Arial"/>
-          <w:sz w:val="24"/>
-          <w:szCs w:val="24"/>
-        </w:rPr>
-      </w:pPr>
-    </w:p>
-    <w:p>
-      <w:pPr>
-        <w:spacing w:line="276" w:lineRule="auto"/>
-        <w:jc w:val="center"/>
-        <w:rPr>
-          <w:rFonts w:ascii="Arial" w:hAnsi="Arial" w:cs="Arial"/>
-          <w:sz w:val="24"/>
-          <w:szCs w:val="24"/>
-        </w:rPr>
-      </w:pPr>
-    </w:p>
-    <w:p>
-      <w:pPr>
-        <w:spacing w:line="276" w:lineRule="auto"/>
-        <w:jc w:val="center"/>
-        <w:rPr>
-          <w:rFonts w:ascii="Arial" w:hAnsi="Arial" w:cs="Arial"/>
-          <w:sz w:val="24"/>
-          <w:szCs w:val="24"/>
-        </w:rPr>
-      </w:pPr>
-    </w:p>
-    <w:p>
-      <w:pPr>
-        <w:spacing w:line="276" w:lineRule="auto"/>
-        <w:jc w:val="center"/>
-        <w:rPr>
-          <w:rFonts w:ascii="Arial" w:hAnsi="Arial" w:cs="Arial"/>
-          <w:sz w:val="24"/>
-          <w:szCs w:val="24"/>
-        </w:rPr>
-      </w:pPr>
-    </w:p>
-    <w:p>
-      <w:pPr>
-        <w:spacing w:line="276" w:lineRule="auto"/>
-        <w:jc w:val="center"/>
-        <w:rPr>
-          <w:rFonts w:ascii="Arial" w:hAnsi="Arial" w:cs="Arial"/>
-          <w:sz w:val="24"/>
-          <w:szCs w:val="24"/>
-        </w:rPr>
-      </w:pPr>
-    </w:p>
-    <w:p>
-      <w:pPr>
-        <w:spacing w:line="276" w:lineRule="auto"/>
-        <w:rPr>
-          <w:rFonts w:ascii="Arial" w:hAnsi="Arial" w:cs="Arial"/>
-          <w:sz w:val="24"/>
-          <w:szCs w:val="24"/>
-        </w:rPr>
-      </w:pPr>
-    </w:p>
-    <w:p>
-      <w:pPr>
-        <w:spacing w:line="276" w:lineRule="auto"/>
-        <w:jc w:val="center"/>
-        <w:rPr>
-          <w:rFonts w:ascii="Arial" w:hAnsi="Arial" w:cs="Arial"/>
-          <w:sz w:val="24"/>
-          <w:szCs w:val="24"/>
-        </w:rPr>
-      </w:pPr>
-    </w:p>
-    <w:p>
-      <w:pPr>
-        <w:pStyle w:val="Ttulo1"/>
-        <w:spacing w:line="276" w:lineRule="auto"/>
-        <w:jc w:val="center"/>
-        <w:rPr>
-          <w:rFonts w:cs="Arial"/>
-        </w:rPr>
-      </w:pPr>
-      <w:bookmarkStart w:id="12" w:name="_Toc123552170"/>
-      <w:bookmarkStart w:id="13" w:name="_Toc124161743"/>
-      <w:bookmarkStart w:id="14" w:name="_Toc124341449"/>
-      <w:bookmarkStart w:id="15" w:name="_Toc124346125"/>
-      <w:r>
-        <w:rPr>
-          <w:rFonts w:cs="Arial"/>
-        </w:rPr>
-        <w:t>1.- Selección de Fondo</w:t>
-      </w:r>
       <w:bookmarkEnd w:id="12"/>
       <w:bookmarkEnd w:id="13"/>
       <w:bookmarkEnd w:id="14"/>
-      <w:bookmarkEnd w:id="15"/>
     </w:p>
     <w:p/>
     <w:p>
@@ -3437,10 +3437,10 @@
           <w:rFonts w:cs="Arial"/>
         </w:rPr>
       </w:pPr>
-      <w:bookmarkStart w:id="16" w:name="_Toc123552171"/>
-      <w:bookmarkStart w:id="17" w:name="_Toc124161744"/>
-      <w:bookmarkStart w:id="18" w:name="_Toc124341450"/>
-      <w:bookmarkStart w:id="19" w:name="_Toc124346126"/>
+      <w:bookmarkStart w:id="15" w:name="_Toc123552171"/>
+      <w:bookmarkStart w:id="16" w:name="_Toc124161744"/>
+      <w:bookmarkStart w:id="17" w:name="_Toc124341450"/>
+      <w:bookmarkStart w:id="18" w:name="_Toc124346126"/>
       <w:r>
         <w:rPr>
           <w:rFonts w:cs="Arial"/>
@@ -3448,10 +3448,10 @@
         <w:lastRenderedPageBreak/>
         <w:t>2.- Crear un nuevo cálculo</w:t>
       </w:r>
+      <w:bookmarkEnd w:id="15"/>
       <w:bookmarkEnd w:id="16"/>
       <w:bookmarkEnd w:id="17"/>
       <w:bookmarkEnd w:id="18"/>
-      <w:bookmarkEnd w:id="19"/>
     </w:p>
     <w:p>
       <w:pPr>
@@ -3734,7 +3734,7 @@
               </wp:anchor>
             </w:drawing>
           </mc:Choice>
-          <mc:Fallback>
+          <mc:Fallback xmlns:cx1="http://schemas.microsoft.com/office/drawing/2015/9/8/chartex">
             <w:pict>
               <v:rect w14:anchorId="66BD6B84" id="Rectángulo 48" o:spid="_x0000_s1026" style="position:absolute;margin-left:-62.7pt;margin-top:16.65pt;width:24.2pt;height:22.8pt;z-index:251816960;visibility:visible;mso-wrap-style:square;mso-width-percent:0;mso-height-percent:0;mso-wrap-distance-left:9pt;mso-wrap-distance-top:0;mso-wrap-distance-right:9pt;mso-wrap-distance-bottom:0;mso-position-horizontal:absolute;mso-position-horizontal-relative:text;mso-position-vertical:absolute;mso-position-vertical-relative:text;mso-width-percent:0;mso-height-percent:0;mso-width-relative:margin;mso-height-relative:margin;v-text-anchor:middle" o:gfxdata="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" filled="f" strokecolor="red" strokeweight="2.25pt"/>
             </w:pict>
@@ -4286,7 +4286,7 @@
               </wp:anchor>
             </w:drawing>
           </mc:Choice>
-          <mc:Fallback>
+          <mc:Fallback xmlns:cx1="http://schemas.microsoft.com/office/drawing/2015/9/8/chartex">
             <w:pict>
               <v:rect w14:anchorId="182838C6" id="Rectángulo 53" o:spid="_x0000_s1026" style="position:absolute;margin-left:-56.5pt;margin-top:97pt;width:550.35pt;height:14.95pt;z-index:251809792;visibility:visible;mso-wrap-style:square;mso-width-percent:0;mso-height-percent:0;mso-wrap-distance-left:9pt;mso-wrap-distance-top:0;mso-wrap-distance-right:9pt;mso-wrap-distance-bottom:0;mso-position-horizontal:absolute;mso-position-horizontal-relative:text;mso-position-vertical:absolute;mso-position-vertical-relative:text;mso-width-percent:0;mso-height-percent:0;mso-width-relative:margin;mso-height-relative:margin;v-text-anchor:middle" o:gfxdata="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" filled="f" strokecolor="red" strokeweight="2.25pt"/>
             </w:pict>
@@ -5006,10 +5006,10 @@
           <w:rFonts w:cs="Arial"/>
         </w:rPr>
       </w:pPr>
-      <w:bookmarkStart w:id="20" w:name="_Toc123552172"/>
-      <w:bookmarkStart w:id="21" w:name="_Toc124161745"/>
-      <w:bookmarkStart w:id="22" w:name="_Toc124341451"/>
-      <w:bookmarkStart w:id="23" w:name="_Toc124346127"/>
+      <w:bookmarkStart w:id="19" w:name="_Toc123552172"/>
+      <w:bookmarkStart w:id="20" w:name="_Toc124161745"/>
+      <w:bookmarkStart w:id="21" w:name="_Toc124341451"/>
+      <w:bookmarkStart w:id="22" w:name="_Toc124346127"/>
       <w:r>
         <w:rPr>
           <w:rFonts w:cs="Arial"/>
@@ -5017,10 +5017,10 @@
         <w:lastRenderedPageBreak/>
         <w:t>3.- Autorización de cálculo</w:t>
       </w:r>
+      <w:bookmarkEnd w:id="19"/>
       <w:bookmarkEnd w:id="20"/>
       <w:bookmarkEnd w:id="21"/>
       <w:bookmarkEnd w:id="22"/>
-      <w:bookmarkEnd w:id="23"/>
     </w:p>
     <w:p>
       <w:pPr>
@@ -5182,7 +5182,7 @@
               </wp:anchor>
             </w:drawing>
           </mc:Choice>
-          <mc:Fallback>
+          <mc:Fallback xmlns:cx1="http://schemas.microsoft.com/office/drawing/2015/9/8/chartex">
             <w:pict>
               <v:rect w14:anchorId="210F5A5E" id="Rectángulo 55" o:spid="_x0000_s1026" style="position:absolute;margin-left:-56.95pt;margin-top:74.9pt;width:17.8pt;height:17.8pt;z-index:251810816;visibility:visible;mso-wrap-style:square;mso-width-percent:0;mso-height-percent:0;mso-wrap-distance-left:9pt;mso-wrap-distance-top:0;mso-wrap-distance-right:9pt;mso-wrap-distance-bottom:0;mso-position-horizontal:absolute;mso-position-horizontal-relative:text;mso-position-vertical:absolute;mso-position-vertical-relative:text;mso-width-percent:0;mso-height-percent:0;mso-width-relative:margin;mso-height-relative:margin;v-text-anchor:middle" o:gfxdata="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" filled="f" strokecolor="red" strokeweight="2.25pt"/>
             </w:pict>
@@ -5369,7 +5369,7 @@
               </wp:anchor>
             </w:drawing>
           </mc:Choice>
-          <mc:Fallback>
+          <mc:Fallback xmlns:cx1="http://schemas.microsoft.com/office/drawing/2015/9/8/chartex">
             <w:pict>
               <v:rect w14:anchorId="58642036" id="Rectángulo 60" o:spid="_x0000_s1026" style="position:absolute;margin-left:-26.6pt;margin-top:50.45pt;width:37.8pt;height:19.25pt;z-index:251811840;visibility:visible;mso-wrap-style:square;mso-width-percent:0;mso-height-percent:0;mso-wrap-distance-left:9pt;mso-wrap-distance-top:0;mso-wrap-distance-right:9pt;mso-wrap-distance-bottom:0;mso-position-horizontal:absolute;mso-position-horizontal-relative:text;mso-position-vertical:absolute;mso-position-vertical-relative:text;mso-width-percent:0;mso-height-percent:0;mso-width-relative:margin;mso-height-relative:margin;v-text-anchor:middle" o:gfxdata="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" filled="f" strokecolor="red" strokeweight="2.25pt"/>
             </w:pict>
@@ -5567,7 +5567,7 @@
               </wp:anchor>
             </w:drawing>
           </mc:Choice>
-          <mc:Fallback>
+          <mc:Fallback xmlns:cx1="http://schemas.microsoft.com/office/drawing/2015/9/8/chartex">
             <w:pict>
               <v:rect w14:anchorId="06E0D427" id="Rectángulo 32" o:spid="_x0000_s1026" style="position:absolute;margin-left:189.75pt;margin-top:123.55pt;width:37.8pt;height:19.25pt;z-index:251817984;visibility:visible;mso-wrap-style:square;mso-width-percent:0;mso-height-percent:0;mso-wrap-distance-left:9pt;mso-wrap-distance-top:0;mso-wrap-distance-right:9pt;mso-wrap-distance-bottom:0;mso-position-horizontal:absolute;mso-position-horizontal-relative:text;mso-position-vertical:absolute;mso-position-vertical-relative:text;mso-width-percent:0;mso-height-percent:0;mso-width-relative:margin;mso-height-relative:margin;v-text-anchor:middle" o:gfxdata="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" filled="f" strokecolor="red" strokeweight="2.25pt"/>
             </w:pict>
@@ -5640,10 +5640,10 @@
           <w:rFonts w:cs="Arial"/>
         </w:rPr>
       </w:pPr>
-      <w:bookmarkStart w:id="24" w:name="_Toc124161440"/>
-      <w:bookmarkStart w:id="25" w:name="_Toc124161746"/>
-      <w:bookmarkStart w:id="26" w:name="_Toc124341452"/>
-      <w:bookmarkStart w:id="27" w:name="_Toc124346128"/>
+      <w:bookmarkStart w:id="23" w:name="_Toc124161440"/>
+      <w:bookmarkStart w:id="24" w:name="_Toc124161746"/>
+      <w:bookmarkStart w:id="25" w:name="_Toc124341452"/>
+      <w:bookmarkStart w:id="26" w:name="_Toc124346128"/>
       <w:r>
         <w:rPr>
           <w:rFonts w:cs="Arial"/>
@@ -5651,10 +5651,10 @@
         <w:lastRenderedPageBreak/>
         <w:t>4.- Regresar un cálculo</w:t>
       </w:r>
+      <w:bookmarkEnd w:id="23"/>
       <w:bookmarkEnd w:id="24"/>
       <w:bookmarkEnd w:id="25"/>
       <w:bookmarkEnd w:id="26"/>
-      <w:bookmarkEnd w:id="27"/>
       <w:r>
         <w:rPr>
           <w:rFonts w:cs="Arial"/>
@@ -5764,7 +5764,7 @@
               </wp:anchor>
             </w:drawing>
           </mc:Choice>
-          <mc:Fallback>
+          <mc:Fallback xmlns:cx1="http://schemas.microsoft.com/office/drawing/2015/9/8/chartex">
             <w:pict>
               <v:rect w14:anchorId="1DBEAEBE" id="Rectángulo 3" o:spid="_x0000_s1026" style="position:absolute;margin-left:-52.05pt;margin-top:72.8pt;width:17.8pt;height:17.8pt;z-index:251820032;visibility:visible;mso-wrap-style:square;mso-width-percent:0;mso-height-percent:0;mso-wrap-distance-left:9pt;mso-wrap-distance-top:0;mso-wrap-distance-right:9pt;mso-wrap-distance-bottom:0;mso-position-horizontal:absolute;mso-position-horizontal-relative:text;mso-position-vertical:absolute;mso-position-vertical-relative:text;mso-width-percent:0;mso-height-percent:0;mso-width-relative:margin;mso-height-relative:margin;v-text-anchor:middle" o:gfxdata="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" filled="f" strokecolor="red" strokeweight="2.25pt"/>
             </w:pict>
@@ -5975,7 +5975,7 @@
               </wp:anchor>
             </w:drawing>
           </mc:Choice>
-          <mc:Fallback>
+          <mc:Fallback xmlns:cx1="http://schemas.microsoft.com/office/drawing/2015/9/8/chartex">
             <w:pict>
               <v:rect w14:anchorId="309B7C5D" id="Rectángulo 81" o:spid="_x0000_s1026" style="position:absolute;margin-left:22.95pt;margin-top:22.1pt;width:25pt;height:21pt;z-index:251821056;visibility:visible;mso-wrap-style:square;mso-width-percent:0;mso-height-percent:0;mso-wrap-distance-left:9pt;mso-wrap-distance-top:0;mso-wrap-distance-right:9pt;mso-wrap-distance-bottom:0;mso-position-horizontal:absolute;mso-position-horizontal-relative:text;mso-position-vertical:absolute;mso-position-vertical-relative:text;mso-width-percent:0;mso-height-percent:0;mso-width-relative:margin;mso-height-relative:margin;v-text-anchor:middle" o:gfxdata="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" filled="f" strokecolor="red" strokeweight="2.25pt"/>
             </w:pict>
@@ -6134,7 +6134,7 @@
               </wp:anchor>
             </w:drawing>
           </mc:Choice>
-          <mc:Fallback>
+          <mc:Fallback xmlns:cx1="http://schemas.microsoft.com/office/drawing/2015/9/8/chartex">
             <w:pict>
               <v:rect w14:anchorId="6A562350" id="Rectángulo 84" o:spid="_x0000_s1026" style="position:absolute;margin-left:185.95pt;margin-top:121.15pt;width:37.8pt;height:19.25pt;z-index:251822080;visibility:visible;mso-wrap-style:square;mso-width-percent:0;mso-height-percent:0;mso-wrap-distance-left:9pt;mso-wrap-distance-top:0;mso-wrap-distance-right:9pt;mso-wrap-distance-bottom:0;mso-position-horizontal:absolute;mso-position-horizontal-relative:text;mso-position-vertical:absolute;mso-position-vertical-relative:text;mso-width-percent:0;mso-height-percent:0;mso-width-relative:margin;mso-height-relative:margin;v-text-anchor:middle" o:gfxdata="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" filled="f" strokecolor="red" strokeweight="2.25pt"/>
             </w:pict>
@@ -6218,10 +6218,10 @@
           <w:rFonts w:cs="Arial"/>
         </w:rPr>
       </w:pPr>
-      <w:bookmarkStart w:id="28" w:name="_Toc123552173"/>
-      <w:bookmarkStart w:id="29" w:name="_Toc124161747"/>
-      <w:bookmarkStart w:id="30" w:name="_Toc124341453"/>
-      <w:bookmarkStart w:id="31" w:name="_Toc124346129"/>
+      <w:bookmarkStart w:id="27" w:name="_Toc123552173"/>
+      <w:bookmarkStart w:id="28" w:name="_Toc124161747"/>
+      <w:bookmarkStart w:id="29" w:name="_Toc124341453"/>
+      <w:bookmarkStart w:id="30" w:name="_Toc124346129"/>
       <w:r>
         <w:rPr>
           <w:rFonts w:cs="Arial"/>
@@ -6229,10 +6229,10 @@
         <w:lastRenderedPageBreak/>
         <w:t>5.- Consulta de estatus</w:t>
       </w:r>
+      <w:bookmarkEnd w:id="27"/>
       <w:bookmarkEnd w:id="28"/>
       <w:bookmarkEnd w:id="29"/>
       <w:bookmarkEnd w:id="30"/>
-      <w:bookmarkEnd w:id="31"/>
     </w:p>
     <w:p>
       <w:pPr>
@@ -6430,7 +6430,7 @@
               </wp:anchor>
             </w:drawing>
           </mc:Choice>
-          <mc:Fallback>
+          <mc:Fallback xmlns:cx1="http://schemas.microsoft.com/office/drawing/2015/9/8/chartex">
             <w:pict>
               <v:rect w14:anchorId="386B3F22" id="Rectángulo 28" o:spid="_x0000_s1026" style="position:absolute;margin-left:406.1pt;margin-top:46.5pt;width:71.3pt;height:52pt;z-index:251813888;visibility:visible;mso-wrap-style:square;mso-width-percent:0;mso-height-percent:0;mso-wrap-distance-left:9pt;mso-wrap-distance-top:0;mso-wrap-distance-right:9pt;mso-wrap-distance-bottom:0;mso-position-horizontal:absolute;mso-position-horizontal-relative:text;mso-position-vertical:absolute;mso-position-vertical-relative:text;mso-width-percent:0;mso-height-percent:0;mso-width-relative:margin;mso-height-relative:margin;v-text-anchor:middle" o:gfxdata="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" filled="f" strokecolor="red" strokeweight="2.25pt"/>
             </w:pict>
@@ -6510,7 +6510,7 @@
               </wp:anchor>
             </w:drawing>
           </mc:Choice>
-          <mc:Fallback>
+          <mc:Fallback xmlns:cx1="http://schemas.microsoft.com/office/drawing/2015/9/8/chartex">
             <w:pict>
               <v:rect w14:anchorId="5D32DD0B" id="Rectángulo 26" o:spid="_x0000_s1026" style="position:absolute;margin-left:-44.4pt;margin-top:70.8pt;width:17.8pt;height:17.8pt;z-index:251812864;visibility:visible;mso-wrap-style:square;mso-width-percent:0;mso-height-percent:0;mso-wrap-distance-left:9pt;mso-wrap-distance-top:0;mso-wrap-distance-right:9pt;mso-wrap-distance-bottom:0;mso-position-horizontal:absolute;mso-position-horizontal-relative:text;mso-position-vertical:absolute;mso-position-vertical-relative:text;mso-width-percent:0;mso-height-percent:0;mso-width-relative:margin;mso-height-relative:margin;v-text-anchor:middle" o:gfxdata="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" filled="f" strokecolor="red" strokeweight="2.25pt"/>
             </w:pict>
@@ -6734,7 +6734,7 @@
 </file>
 
 <file path=word/endnotes.xml><?xml version="1.0" encoding="utf-8"?>
-<w:endnotes xmlns:wpc="http://schemas.microsoft.com/office/word/2010/wordprocessingCanvas" xmlns:cx="http://schemas.microsoft.com/office/drawing/2014/chartex" xmlns:cx1="http://schemas.microsoft.com/office/drawing/2015/9/8/chartex" xmlns:mc="http://schemas.openxmlformats.org/markup-compatibility/2006" xmlns:o="urn:schemas-microsoft-com:office:office" xmlns:r="http://schemas.openxmlformats.org/officeDocument/2006/relationships" xmlns:m="http://schemas.openxmlformats.org/officeDocument/2006/math" xmlns:v="urn:schemas-microsoft-com:vml" xmlns:wp14="http://schemas.microsoft.com/office/word/2010/wordprocessingDrawing" xmlns:wp="http://schemas.openxmlformats.org/drawingml/2006/wordprocessingDrawing" xmlns:w10="urn:schemas-microsoft-com:office:word" xmlns:w="http://schemas.openxmlformats.org/wordprocessingml/2006/main" xmlns:w14="http://schemas.microsoft.com/office/word/2010/wordml" xmlns:w15="http://schemas.microsoft.com/office/word/2012/wordml" xmlns:w16se="http://schemas.microsoft.com/office/word/2015/wordml/symex" xmlns:wpg="http://schemas.microsoft.com/office/word/2010/wordprocessingGroup" xmlns:wpi="http://schemas.microsoft.com/office/word/2010/wordprocessingInk" xmlns:wne="http://schemas.microsoft.com/office/word/2006/wordml" xmlns:wps="http://schemas.microsoft.com/office/word/2010/wordprocessingShape" mc:Ignorable="w14 w15 w16se wp14">
+<w:endnotes xmlns:wpc="http://schemas.microsoft.com/office/word/2010/wordprocessingCanvas" xmlns:cx="http://schemas.microsoft.com/office/drawing/2014/chartex" xmlns:mc="http://schemas.openxmlformats.org/markup-compatibility/2006" xmlns:o="urn:schemas-microsoft-com:office:office" xmlns:r="http://schemas.openxmlformats.org/officeDocument/2006/relationships" xmlns:m="http://schemas.openxmlformats.org/officeDocument/2006/math" xmlns:v="urn:schemas-microsoft-com:vml" xmlns:wp14="http://schemas.microsoft.com/office/word/2010/wordprocessingDrawing" xmlns:wp="http://schemas.openxmlformats.org/drawingml/2006/wordprocessingDrawing" xmlns:w10="urn:schemas-microsoft-com:office:word" xmlns:w="http://schemas.openxmlformats.org/wordprocessingml/2006/main" xmlns:w14="http://schemas.microsoft.com/office/word/2010/wordml" xmlns:w15="http://schemas.microsoft.com/office/word/2012/wordml" xmlns:w16se="http://schemas.microsoft.com/office/word/2015/wordml/symex" xmlns:wpg="http://schemas.microsoft.com/office/word/2010/wordprocessingGroup" xmlns:wpi="http://schemas.microsoft.com/office/word/2010/wordprocessingInk" xmlns:wne="http://schemas.microsoft.com/office/word/2006/wordml" xmlns:wps="http://schemas.microsoft.com/office/word/2010/wordprocessingShape" mc:Ignorable="w14 w15 w16se wp14">
   <w:endnote w:type="separator" w:id="-1">
     <w:p>
       <w:pPr>
@@ -6759,7 +6759,7 @@
 </file>
 
 <file path=word/footer1.xml><?xml version="1.0" encoding="utf-8"?>
-<w:ftr xmlns:wpc="http://schemas.microsoft.com/office/word/2010/wordprocessingCanvas" xmlns:cx="http://schemas.microsoft.com/office/drawing/2014/chartex" xmlns:cx1="http://schemas.microsoft.com/office/drawing/2015/9/8/chartex" xmlns:mc="http://schemas.openxmlformats.org/markup-compatibility/2006" xmlns:o="urn:schemas-microsoft-com:office:office" xmlns:r="http://schemas.openxmlformats.org/officeDocument/2006/relationships" xmlns:m="http://schemas.openxmlformats.org/officeDocument/2006/math" xmlns:v="urn:schemas-microsoft-com:vml" xmlns:wp14="http://schemas.microsoft.com/office/word/2010/wordprocessingDrawing" xmlns:wp="http://schemas.openxmlformats.org/drawingml/2006/wordprocessingDrawing" xmlns:w10="urn:schemas-microsoft-com:office:word" xmlns:w="http://schemas.openxmlformats.org/wordprocessingml/2006/main" xmlns:w14="http://schemas.microsoft.com/office/word/2010/wordml" xmlns:w15="http://schemas.microsoft.com/office/word/2012/wordml" xmlns:w16se="http://schemas.microsoft.com/office/word/2015/wordml/symex" xmlns:wpg="http://schemas.microsoft.com/office/word/2010/wordprocessingGroup" xmlns:wpi="http://schemas.microsoft.com/office/word/2010/wordprocessingInk" xmlns:wne="http://schemas.microsoft.com/office/word/2006/wordml" xmlns:wps="http://schemas.microsoft.com/office/word/2010/wordprocessingShape" mc:Ignorable="w14 w15 w16se wp14">
+<w:ftr xmlns:wpc="http://schemas.microsoft.com/office/word/2010/wordprocessingCanvas" xmlns:cx="http://schemas.microsoft.com/office/drawing/2014/chartex" xmlns:mc="http://schemas.openxmlformats.org/markup-compatibility/2006" xmlns:o="urn:schemas-microsoft-com:office:office" xmlns:r="http://schemas.openxmlformats.org/officeDocument/2006/relationships" xmlns:m="http://schemas.openxmlformats.org/officeDocument/2006/math" xmlns:v="urn:schemas-microsoft-com:vml" xmlns:wp14="http://schemas.microsoft.com/office/word/2010/wordprocessingDrawing" xmlns:wp="http://schemas.openxmlformats.org/drawingml/2006/wordprocessingDrawing" xmlns:w10="urn:schemas-microsoft-com:office:word" xmlns:w="http://schemas.openxmlformats.org/wordprocessingml/2006/main" xmlns:w14="http://schemas.microsoft.com/office/word/2010/wordml" xmlns:w15="http://schemas.microsoft.com/office/word/2012/wordml" xmlns:w16se="http://schemas.microsoft.com/office/word/2015/wordml/symex" xmlns:wpg="http://schemas.microsoft.com/office/word/2010/wordprocessingGroup" xmlns:wpi="http://schemas.microsoft.com/office/word/2010/wordprocessingInk" xmlns:wne="http://schemas.microsoft.com/office/word/2006/wordml" xmlns:wps="http://schemas.microsoft.com/office/word/2010/wordprocessingShape" mc:Ignorable="w14 w15 w16se wp14">
   <w:sdt>
     <w:sdtPr>
       <w:rPr>
@@ -6860,7 +6860,7 @@
                     </wp:anchor>
                   </w:drawing>
                 </mc:Choice>
-                <mc:Fallback>
+                <mc:Fallback xmlns:cx1="http://schemas.microsoft.com/office/drawing/2015/9/8/chartex">
                   <w:pict>
                     <v:line w14:anchorId="42D5C661" id="Conector recto 13" o:spid="_x0000_s1026" style="position:absolute;z-index:251662336;visibility:visible;mso-wrap-style:square;mso-width-percent:0;mso-height-percent:0;mso-wrap-distance-left:9pt;mso-wrap-distance-top:0;mso-wrap-distance-right:9pt;mso-wrap-distance-bottom:0;mso-position-horizontal:absolute;mso-position-horizontal-relative:text;mso-position-vertical:absolute;mso-position-vertical-relative:text;mso-width-percent:0;mso-height-percent:0;mso-width-relative:margin;mso-height-relative:margin" from="-17.55pt,-3pt" to="446.7pt,-2.25pt" o:gfxdata="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" strokecolor="#a5a5a5 [3206]" strokeweight="1.5pt">
                       <v:stroke joinstyle="miter"/>
@@ -6971,7 +6971,7 @@
                     </wp:anchor>
                   </w:drawing>
                 </mc:Choice>
-                <mc:Fallback>
+                <mc:Fallback xmlns:cx1="http://schemas.microsoft.com/office/drawing/2015/9/8/chartex">
                   <w:pict>
                     <v:rect w14:anchorId="2CD8D370" id="Rectángulo 11" o:spid="_x0000_s1026" style="position:absolute;margin-left:280.3pt;margin-top:-3.3pt;width:167.65pt;height:22.4pt;z-index:-251658241;visibility:visible;mso-wrap-style:square;mso-width-percent:0;mso-wrap-distance-left:9pt;mso-wrap-distance-top:0;mso-wrap-distance-right:9pt;mso-wrap-distance-bottom:0;mso-position-horizontal:absolute;mso-position-horizontal-relative:text;mso-position-vertical:absolute;mso-position-vertical-relative:text;mso-width-percent:0;mso-width-relative:margin;v-text-anchor:middle" o:gfxdata="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" fillcolor="#002060" stroked="f" strokeweight="1pt">
                       <v:fill color2="#002060" o:opacity2="15728f" rotate="t" angle="90" colors="0 #002060;34734f #002060;40632f #002060;45815f #072766;46531f #002060;60293f #002060;1 #002060" focus="100%" type="gradient"/>
@@ -7022,7 +7022,7 @@
                 <w:noProof/>
                 <w:color w:val="FFFFFF" w:themeColor="background1"/>
               </w:rPr>
-              <w:t>4</w:t>
+              <w:t>10</w:t>
             </w:r>
             <w:r>
               <w:rPr>
@@ -7102,7 +7102,7 @@
 </file>
 
 <file path=word/footnotes.xml><?xml version="1.0" encoding="utf-8"?>
-<w:footnotes xmlns:wpc="http://schemas.microsoft.com/office/word/2010/wordprocessingCanvas" xmlns:cx="http://schemas.microsoft.com/office/drawing/2014/chartex" xmlns:cx1="http://schemas.microsoft.com/office/drawing/2015/9/8/chartex" xmlns:mc="http://schemas.openxmlformats.org/markup-compatibility/2006" xmlns:o="urn:schemas-microsoft-com:office:office" xmlns:r="http://schemas.openxmlformats.org/officeDocument/2006/relationships" xmlns:m="http://schemas.openxmlformats.org/officeDocument/2006/math" xmlns:v="urn:schemas-microsoft-com:vml" xmlns:wp14="http://schemas.microsoft.com/office/word/2010/wordprocessingDrawing" xmlns:wp="http://schemas.openxmlformats.org/drawingml/2006/wordprocessingDrawing" xmlns:w10="urn:schemas-microsoft-com:office:word" xmlns:w="http://schemas.openxmlformats.org/wordprocessingml/2006/main" xmlns:w14="http://schemas.microsoft.com/office/word/2010/wordml" xmlns:w15="http://schemas.microsoft.com/office/word/2012/wordml" xmlns:w16se="http://schemas.microsoft.com/office/word/2015/wordml/symex" xmlns:wpg="http://schemas.microsoft.com/office/word/2010/wordprocessingGroup" xmlns:wpi="http://schemas.microsoft.com/office/word/2010/wordprocessingInk" xmlns:wne="http://schemas.microsoft.com/office/word/2006/wordml" xmlns:wps="http://schemas.microsoft.com/office/word/2010/wordprocessingShape" mc:Ignorable="w14 w15 w16se wp14">
+<w:footnotes xmlns:wpc="http://schemas.microsoft.com/office/word/2010/wordprocessingCanvas" xmlns:cx="http://schemas.microsoft.com/office/drawing/2014/chartex" xmlns:mc="http://schemas.openxmlformats.org/markup-compatibility/2006" xmlns:o="urn:schemas-microsoft-com:office:office" xmlns:r="http://schemas.openxmlformats.org/officeDocument/2006/relationships" xmlns:m="http://schemas.openxmlformats.org/officeDocument/2006/math" xmlns:v="urn:schemas-microsoft-com:vml" xmlns:wp14="http://schemas.microsoft.com/office/word/2010/wordprocessingDrawing" xmlns:wp="http://schemas.openxmlformats.org/drawingml/2006/wordprocessingDrawing" xmlns:w10="urn:schemas-microsoft-com:office:word" xmlns:w="http://schemas.openxmlformats.org/wordprocessingml/2006/main" xmlns:w14="http://schemas.microsoft.com/office/word/2010/wordml" xmlns:w15="http://schemas.microsoft.com/office/word/2012/wordml" xmlns:w16se="http://schemas.microsoft.com/office/word/2015/wordml/symex" xmlns:wpg="http://schemas.microsoft.com/office/word/2010/wordprocessingGroup" xmlns:wpi="http://schemas.microsoft.com/office/word/2010/wordprocessingInk" xmlns:wne="http://schemas.microsoft.com/office/word/2006/wordml" xmlns:wps="http://schemas.microsoft.com/office/word/2010/wordprocessingShape" mc:Ignorable="w14 w15 w16se wp14">
   <w:footnote w:type="separator" w:id="-1">
     <w:p>
       <w:pPr>
@@ -7127,7 +7127,7 @@
 </file>
 
 <file path=word/header1.xml><?xml version="1.0" encoding="utf-8"?>
-<w:hdr xmlns:wpc="http://schemas.microsoft.com/office/word/2010/wordprocessingCanvas" xmlns:cx="http://schemas.microsoft.com/office/drawing/2014/chartex" xmlns:cx1="http://schemas.microsoft.com/office/drawing/2015/9/8/chartex" xmlns:mc="http://schemas.openxmlformats.org/markup-compatibility/2006" xmlns:o="urn:schemas-microsoft-com:office:office" xmlns:r="http://schemas.openxmlformats.org/officeDocument/2006/relationships" xmlns:m="http://schemas.openxmlformats.org/officeDocument/2006/math" xmlns:v="urn:schemas-microsoft-com:vml" xmlns:wp14="http://schemas.microsoft.com/office/word/2010/wordprocessingDrawing" xmlns:wp="http://schemas.openxmlformats.org/drawingml/2006/wordprocessingDrawing" xmlns:w10="urn:schemas-microsoft-com:office:word" xmlns:w="http://schemas.openxmlformats.org/wordprocessingml/2006/main" xmlns:w14="http://schemas.microsoft.com/office/word/2010/wordml" xmlns:w15="http://schemas.microsoft.com/office/word/2012/wordml" xmlns:w16se="http://schemas.microsoft.com/office/word/2015/wordml/symex" xmlns:wpg="http://schemas.microsoft.com/office/word/2010/wordprocessingGroup" xmlns:wpi="http://schemas.microsoft.com/office/word/2010/wordprocessingInk" xmlns:wne="http://schemas.microsoft.com/office/word/2006/wordml" xmlns:wps="http://schemas.microsoft.com/office/word/2010/wordprocessingShape" mc:Ignorable="w14 w15 w16se wp14">
+<w:hdr xmlns:wpc="http://schemas.microsoft.com/office/word/2010/wordprocessingCanvas" xmlns:cx="http://schemas.microsoft.com/office/drawing/2014/chartex" xmlns:mc="http://schemas.openxmlformats.org/markup-compatibility/2006" xmlns:o="urn:schemas-microsoft-com:office:office" xmlns:r="http://schemas.openxmlformats.org/officeDocument/2006/relationships" xmlns:m="http://schemas.openxmlformats.org/officeDocument/2006/math" xmlns:v="urn:schemas-microsoft-com:vml" xmlns:wp14="http://schemas.microsoft.com/office/word/2010/wordprocessingDrawing" xmlns:wp="http://schemas.openxmlformats.org/drawingml/2006/wordprocessingDrawing" xmlns:w10="urn:schemas-microsoft-com:office:word" xmlns:w="http://schemas.openxmlformats.org/wordprocessingml/2006/main" xmlns:w14="http://schemas.microsoft.com/office/word/2010/wordml" xmlns:w15="http://schemas.microsoft.com/office/word/2012/wordml" xmlns:w16se="http://schemas.microsoft.com/office/word/2015/wordml/symex" xmlns:wpg="http://schemas.microsoft.com/office/word/2010/wordprocessingGroup" xmlns:wpi="http://schemas.microsoft.com/office/word/2010/wordprocessingInk" xmlns:wne="http://schemas.microsoft.com/office/word/2006/wordml" xmlns:wps="http://schemas.microsoft.com/office/word/2010/wordprocessingShape" mc:Ignorable="w14 w15 w16se wp14">
   <w:p>
     <w:pPr>
       <w:pStyle w:val="Encabezado"/>
@@ -7310,7 +7310,7 @@
             </wp:anchor>
           </w:drawing>
         </mc:Choice>
-        <mc:Fallback>
+        <mc:Fallback xmlns:cx1="http://schemas.microsoft.com/office/drawing/2015/9/8/chartex">
           <w:pict>
             <v:rect w14:anchorId="3FEC259C" id="Rectángulo 6" o:spid="_x0000_s1032" style="position:absolute;margin-left:179.8pt;margin-top:-1.25pt;width:318pt;height:24.45pt;z-index:251659264;visibility:visible;mso-wrap-style:square;mso-width-percent:0;mso-height-percent:0;mso-wrap-distance-left:9pt;mso-wrap-distance-top:0;mso-wrap-distance-right:9pt;mso-wrap-distance-bottom:0;mso-position-horizontal:absolute;mso-position-horizontal-relative:text;mso-position-vertical:absolute;mso-position-vertical-relative:text;mso-width-percent:0;mso-height-percent:0;mso-width-relative:margin;mso-height-relative:margin;v-text-anchor:middle" o:gfxdata="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" fillcolor="#002060" stroked="f" strokeweight="1pt">
               <v:textbox>
@@ -7492,7 +7492,7 @@
 </file>
 
 <file path=word/numbering.xml><?xml version="1.0" encoding="utf-8"?>
-<w:numbering xmlns:wpc="http://schemas.microsoft.com/office/word/2010/wordprocessingCanvas" xmlns:cx="http://schemas.microsoft.com/office/drawing/2014/chartex" xmlns:cx1="http://schemas.microsoft.com/office/drawing/2015/9/8/chartex" xmlns:mc="http://schemas.openxmlformats.org/markup-compatibility/2006" xmlns:o="urn:schemas-microsoft-com:office:office" xmlns:r="http://schemas.openxmlformats.org/officeDocument/2006/relationships" xmlns:m="http://schemas.openxmlformats.org/officeDocument/2006/math" xmlns:v="urn:schemas-microsoft-com:vml" xmlns:wp14="http://schemas.microsoft.com/office/word/2010/wordprocessingDrawing" xmlns:wp="http://schemas.openxmlformats.org/drawingml/2006/wordprocessingDrawing" xmlns:w10="urn:schemas-microsoft-com:office:word" xmlns:w="http://schemas.openxmlformats.org/wordprocessingml/2006/main" xmlns:w14="http://schemas.microsoft.com/office/word/2010/wordml" xmlns:w15="http://schemas.microsoft.com/office/word/2012/wordml" xmlns:w16se="http://schemas.microsoft.com/office/word/2015/wordml/symex" xmlns:wpg="http://schemas.microsoft.com/office/word/2010/wordprocessingGroup" xmlns:wpi="http://schemas.microsoft.com/office/word/2010/wordprocessingInk" xmlns:wne="http://schemas.microsoft.com/office/word/2006/wordml" xmlns:wps="http://schemas.microsoft.com/office/word/2010/wordprocessingShape" mc:Ignorable="w14 w15 w16se wp14">
+<w:numbering xmlns:wpc="http://schemas.microsoft.com/office/word/2010/wordprocessingCanvas" xmlns:cx="http://schemas.microsoft.com/office/drawing/2014/chartex" xmlns:mc="http://schemas.openxmlformats.org/markup-compatibility/2006" xmlns:o="urn:schemas-microsoft-com:office:office" xmlns:r="http://schemas.openxmlformats.org/officeDocument/2006/relationships" xmlns:m="http://schemas.openxmlformats.org/officeDocument/2006/math" xmlns:v="urn:schemas-microsoft-com:vml" xmlns:wp14="http://schemas.microsoft.com/office/word/2010/wordprocessingDrawing" xmlns:wp="http://schemas.openxmlformats.org/drawingml/2006/wordprocessingDrawing" xmlns:w10="urn:schemas-microsoft-com:office:word" xmlns:w="http://schemas.openxmlformats.org/wordprocessingml/2006/main" xmlns:w14="http://schemas.microsoft.com/office/word/2010/wordml" xmlns:w15="http://schemas.microsoft.com/office/word/2012/wordml" xmlns:w16se="http://schemas.microsoft.com/office/word/2015/wordml/symex" xmlns:wpg="http://schemas.microsoft.com/office/word/2010/wordprocessingGroup" xmlns:wpi="http://schemas.microsoft.com/office/word/2010/wordprocessingInk" xmlns:wne="http://schemas.microsoft.com/office/word/2006/wordml" xmlns:wps="http://schemas.microsoft.com/office/word/2010/wordprocessingShape" mc:Ignorable="w14 w15 w16se wp14">
   <w:abstractNum w:abstractNumId="0" w15:restartNumberingAfterBreak="0">
     <w:nsid w:val="33767D3B"/>
     <w:multiLevelType w:val="multilevel"/>
@@ -9131,7 +9131,7 @@
 </file>
 
 <file path=customXml/itemProps1.xml><?xml version="1.0" encoding="utf-8"?>
-<ds:datastoreItem xmlns:ds="http://schemas.openxmlformats.org/officeDocument/2006/customXml" ds:itemID="{43A58381-5E11-4FDC-A246-FE846E6521B0}">
+<ds:datastoreItem xmlns:ds="http://schemas.openxmlformats.org/officeDocument/2006/customXml" ds:itemID="{A0987A2B-6866-4813-B2DE-23FDAD3CF843}">
   <ds:schemaRefs>
     <ds:schemaRef ds:uri="http://schemas.openxmlformats.org/officeDocument/2006/bibliography"/>
   </ds:schemaRefs>
